--- a/Especificacion de Requisitos.docx
+++ b/Especificacion de Requisitos.docx
@@ -186,8 +186,6 @@
         </w:rPr>
         <w:t xml:space="preserve"> Cruz</w:t>
       </w:r>
-      <w:bookmarkStart w:id="0" w:name="_GoBack"/>
-      <w:bookmarkEnd w:id="0"/>
       <w:r>
         <w:rPr>
           <w:sz w:val="36"/>
@@ -683,15 +681,7 @@
           <w:sz w:val="24"/>
           <w:szCs w:val="24"/>
         </w:rPr>
-        <w:t xml:space="preserve">Este documento es una Especificación de Requisitos Software (ERS) para el Sistema de </w:t>
-      </w:r>
-      <w:r>
-        <w:rPr>
-          <w:rFonts w:ascii="Calibri" w:hAnsi="Calibri"/>
-          <w:sz w:val="24"/>
-          <w:szCs w:val="24"/>
-        </w:rPr>
-        <w:t xml:space="preserve"> Gestión de Ventas, de Clientes y de Propiedades a cargo de la empresa Inmobiliaria Catamarca.</w:t>
+        <w:t>Este documento es una Especificación de Requisitos Software (ERS) para el Sistema de  Gestión de Ventas, de Clientes y de Propiedades a cargo de la empresa Inmobiliaria Catamarca.</w:t>
       </w:r>
       <w:r>
         <w:rPr>
@@ -783,31 +773,7 @@
           <w:sz w:val="24"/>
           <w:szCs w:val="24"/>
         </w:rPr>
-        <w:t xml:space="preserve"> restricciones del sistema </w:t>
-      </w:r>
-      <w:r>
-        <w:rPr>
-          <w:rFonts w:ascii="Calibri" w:hAnsi="Calibri"/>
-          <w:sz w:val="24"/>
-          <w:szCs w:val="24"/>
-        </w:rPr>
-        <w:t>web</w:t>
-      </w:r>
-      <w:r>
-        <w:rPr>
-          <w:rFonts w:ascii="Calibri" w:hAnsi="Calibri"/>
-          <w:sz w:val="24"/>
-          <w:szCs w:val="24"/>
-        </w:rPr>
-        <w:t>. El documento va dirigido al equipo de desarrollo, al grupo de calidad y a los usuarios finales del sistema.</w:t>
-      </w:r>
-      <w:r>
-        <w:rPr>
-          <w:rFonts w:ascii="Calibri" w:hAnsi="Calibri"/>
-          <w:sz w:val="24"/>
-          <w:szCs w:val="24"/>
-        </w:rPr>
-        <w:t xml:space="preserve"> </w:t>
+        <w:t xml:space="preserve"> restricciones del sistema web. El documento va dirigido al equipo de desarrollo, al grupo de calidad y a los usuarios finales del sistema. </w:t>
       </w:r>
     </w:p>
     <w:p>
@@ -870,7 +836,7 @@
           <w:sz w:val="24"/>
           <w:szCs w:val="24"/>
         </w:rPr>
-        <w:t xml:space="preserve">El sistema </w:t>
+        <w:t>El sistema web “Inmobiliaria Catamarca”</w:t>
       </w:r>
       <w:r>
         <w:rPr>
@@ -878,7 +844,7 @@
           <w:sz w:val="24"/>
           <w:szCs w:val="24"/>
         </w:rPr>
-        <w:t>web</w:t>
+        <w:t xml:space="preserve"> </w:t>
       </w:r>
       <w:r>
         <w:rPr>
@@ -886,47 +852,7 @@
           <w:sz w:val="24"/>
           <w:szCs w:val="24"/>
         </w:rPr>
-        <w:t xml:space="preserve"> “</w:t>
-      </w:r>
-      <w:r>
-        <w:rPr>
-          <w:rFonts w:ascii="Calibri" w:hAnsi="Calibri" w:cs="Calibri"/>
-          <w:sz w:val="24"/>
-          <w:szCs w:val="24"/>
-        </w:rPr>
-        <w:t>Inmobiliaria Catamarca</w:t>
-      </w:r>
-      <w:r>
-        <w:rPr>
-          <w:rFonts w:ascii="Calibri" w:hAnsi="Calibri" w:cs="Calibri"/>
-          <w:sz w:val="24"/>
-          <w:szCs w:val="24"/>
-        </w:rPr>
-        <w:t>”</w:t>
-      </w:r>
-      <w:r>
-        <w:rPr>
-          <w:rFonts w:ascii="Calibri" w:hAnsi="Calibri" w:cs="Calibri"/>
-          <w:sz w:val="24"/>
-          <w:szCs w:val="24"/>
-        </w:rPr>
-        <w:t xml:space="preserve"> </w:t>
-      </w:r>
-      <w:r>
-        <w:rPr>
-          <w:rFonts w:ascii="Calibri" w:hAnsi="Calibri" w:cs="Calibri"/>
-          <w:sz w:val="24"/>
-          <w:szCs w:val="24"/>
-        </w:rPr>
-        <w:t xml:space="preserve">se diseñó como soporte para automatizar la gestión de compras y ventas de </w:t>
-      </w:r>
-      <w:r>
-        <w:rPr>
-          <w:rFonts w:ascii="Calibri" w:hAnsi="Calibri" w:cs="Calibri"/>
-          <w:sz w:val="24"/>
-          <w:szCs w:val="24"/>
-        </w:rPr>
-        <w:t xml:space="preserve">las propiedades, como </w:t>
+        <w:t xml:space="preserve">se diseñó como soporte para automatizar la gestión de compras y ventas de las propiedades, como </w:t>
       </w:r>
       <w:r>
         <w:rPr>
@@ -1049,8 +975,8 @@
           <w:u w:val="single"/>
         </w:rPr>
       </w:pPr>
-      <w:bookmarkStart w:id="1" w:name="_Toc85989823"/>
-      <w:bookmarkStart w:id="2" w:name="_Toc22529452"/>
+      <w:bookmarkStart w:id="0" w:name="_Toc85989823"/>
+      <w:bookmarkStart w:id="1" w:name="_Toc22529452"/>
       <w:r>
         <w:rPr>
           <w:rFonts w:ascii="Calibri" w:hAnsi="Calibri"/>
@@ -1060,8 +986,8 @@
         </w:rPr>
         <w:t>Definiciones</w:t>
       </w:r>
+      <w:bookmarkEnd w:id="0"/>
       <w:bookmarkEnd w:id="1"/>
-      <w:bookmarkEnd w:id="2"/>
       <w:r>
         <w:rPr>
           <w:rFonts w:ascii="Calibri" w:hAnsi="Calibri"/>
@@ -1120,37 +1046,7 @@
           <w:szCs w:val="24"/>
           <w:shd w:val="clear" w:color="auto" w:fill="FFFFFF"/>
         </w:rPr>
-        <w:t xml:space="preserve">Persona que utiliza </w:t>
-      </w:r>
-      <w:r>
-        <w:rPr>
-          <w:rFonts w:ascii="Calibri" w:hAnsi="Calibri" w:cs="Calibri"/>
-          <w:color w:val="222222"/>
-          <w:sz w:val="24"/>
-          <w:szCs w:val="24"/>
-          <w:shd w:val="clear" w:color="auto" w:fill="FFFFFF"/>
-        </w:rPr>
-        <w:t>el</w:t>
-      </w:r>
-      <w:r>
-        <w:rPr>
-          <w:rFonts w:ascii="Calibri" w:hAnsi="Calibri" w:cs="Calibri"/>
-          <w:color w:val="222222"/>
-          <w:sz w:val="24"/>
-          <w:szCs w:val="24"/>
-          <w:shd w:val="clear" w:color="auto" w:fill="FFFFFF"/>
-        </w:rPr>
-        <w:t xml:space="preserve"> sistema informático</w:t>
-      </w:r>
-      <w:r>
-        <w:rPr>
-          <w:rFonts w:ascii="Calibri" w:hAnsi="Calibri" w:cs="Calibri"/>
-          <w:color w:val="222222"/>
-          <w:sz w:val="24"/>
-          <w:szCs w:val="24"/>
-          <w:shd w:val="clear" w:color="auto" w:fill="FFFFFF"/>
-        </w:rPr>
-        <w:t>.</w:t>
+        <w:t>Persona que utiliza el sistema informático.</w:t>
       </w:r>
     </w:p>
     <w:p>
@@ -1175,31 +1071,7 @@
           <w:sz w:val="24"/>
           <w:szCs w:val="24"/>
         </w:rPr>
-        <w:t>Propiedad</w:t>
-      </w:r>
-      <w:r>
-        <w:rPr>
-          <w:rFonts w:ascii="Calibri" w:hAnsi="Calibri" w:cs="Calibri"/>
-          <w:sz w:val="24"/>
-          <w:szCs w:val="24"/>
-        </w:rPr>
-        <w:t xml:space="preserve">: </w:t>
-      </w:r>
-      <w:r>
-        <w:rPr>
-          <w:rFonts w:ascii="Calibri" w:hAnsi="Calibri" w:cs="Calibri"/>
-          <w:sz w:val="24"/>
-          <w:szCs w:val="24"/>
-        </w:rPr>
-        <w:t>Lugar físico destinado para la adquisición de un cliente</w:t>
-      </w:r>
-      <w:r>
-        <w:rPr>
-          <w:rFonts w:ascii="Calibri" w:hAnsi="Calibri" w:cs="Calibri"/>
-          <w:sz w:val="24"/>
-          <w:szCs w:val="24"/>
-        </w:rPr>
-        <w:t>.</w:t>
+        <w:t>Propiedad: Lugar físico destinado para la adquisición de un cliente.</w:t>
       </w:r>
     </w:p>
     <w:p>
@@ -1261,8 +1133,8 @@
           <w:u w:val="single"/>
         </w:rPr>
       </w:pPr>
-      <w:bookmarkStart w:id="3" w:name="_Toc85989824"/>
-      <w:bookmarkStart w:id="4" w:name="_Toc22529453"/>
+      <w:bookmarkStart w:id="2" w:name="_Toc85989824"/>
+      <w:bookmarkStart w:id="3" w:name="_Toc22529453"/>
       <w:r>
         <w:rPr>
           <w:rFonts w:ascii="Calibri" w:hAnsi="Calibri"/>
@@ -1272,8 +1144,8 @@
         </w:rPr>
         <w:t>Acrónimos</w:t>
       </w:r>
+      <w:bookmarkEnd w:id="2"/>
       <w:bookmarkEnd w:id="3"/>
-      <w:bookmarkEnd w:id="4"/>
       <w:r>
         <w:rPr>
           <w:rFonts w:ascii="Calibri" w:hAnsi="Calibri"/>
@@ -1518,30 +1390,6 @@
     <w:p>
       <w:pPr>
         <w:spacing w:after="0" w:line="240" w:lineRule="auto"/>
-        <w:ind w:left="360"/>
-        <w:jc w:val="both"/>
-        <w:rPr>
-          <w:rFonts w:ascii="Calibri" w:hAnsi="Calibri"/>
-          <w:sz w:val="24"/>
-          <w:szCs w:val="24"/>
-        </w:rPr>
-      </w:pPr>
-    </w:p>
-    <w:p>
-      <w:pPr>
-        <w:spacing w:after="0" w:line="240" w:lineRule="auto"/>
-        <w:ind w:left="360"/>
-        <w:jc w:val="both"/>
-        <w:rPr>
-          <w:rFonts w:ascii="Calibri" w:hAnsi="Calibri"/>
-          <w:sz w:val="24"/>
-          <w:szCs w:val="24"/>
-        </w:rPr>
-      </w:pPr>
-    </w:p>
-    <w:p>
-      <w:pPr>
-        <w:spacing w:after="0" w:line="240" w:lineRule="auto"/>
         <w:jc w:val="both"/>
         <w:rPr>
           <w:rFonts w:ascii="Calibri" w:hAnsi="Calibri"/>
@@ -1556,214 +1404,17 @@
           <w:szCs w:val="24"/>
         </w:rPr>
         <w:tab/>
-        <w:t>*AGREGAR CAPTURA PRINCIPAL*</w:t>
-      </w:r>
-    </w:p>
-    <w:p>
-      <w:pPr>
-        <w:spacing w:after="0" w:line="240" w:lineRule="auto"/>
-        <w:jc w:val="both"/>
-        <w:rPr>
-          <w:rFonts w:ascii="Calibri" w:hAnsi="Calibri"/>
-          <w:sz w:val="24"/>
-          <w:szCs w:val="24"/>
-        </w:rPr>
-      </w:pPr>
-    </w:p>
-    <w:p>
-      <w:pPr>
-        <w:spacing w:after="0" w:line="240" w:lineRule="auto"/>
-        <w:jc w:val="both"/>
-        <w:rPr>
-          <w:rFonts w:ascii="Calibri" w:hAnsi="Calibri"/>
-          <w:sz w:val="24"/>
-          <w:szCs w:val="24"/>
-        </w:rPr>
-      </w:pPr>
-    </w:p>
-    <w:p>
-      <w:pPr>
-        <w:spacing w:after="0" w:line="240" w:lineRule="auto"/>
-        <w:jc w:val="both"/>
-        <w:rPr>
-          <w:rFonts w:ascii="Calibri" w:hAnsi="Calibri"/>
-          <w:sz w:val="24"/>
-          <w:szCs w:val="24"/>
-        </w:rPr>
-      </w:pPr>
-      <w:r>
-        <w:rPr>
-          <w:rFonts w:ascii="Calibri" w:hAnsi="Calibri"/>
-          <w:sz w:val="24"/>
-          <w:szCs w:val="24"/>
-        </w:rPr>
-        <w:tab/>
-        <w:t>En la barra de navegación separamos las determinadas propiedades con la que cuenta nuestra inmobiliaria según para lo que necesite el cliente (‘venta’ o ‘alquiler’).</w:t>
-      </w:r>
-      <w:r>
-        <w:rPr>
-          <w:rFonts w:ascii="Calibri" w:hAnsi="Calibri"/>
-          <w:sz w:val="24"/>
-          <w:szCs w:val="24"/>
-        </w:rPr>
-        <w:t xml:space="preserve"> </w:t>
-      </w:r>
-    </w:p>
-    <w:p>
-      <w:pPr>
-        <w:spacing w:after="0" w:line="240" w:lineRule="auto"/>
-        <w:jc w:val="both"/>
-        <w:rPr>
-          <w:rFonts w:ascii="Calibri" w:hAnsi="Calibri"/>
-          <w:sz w:val="24"/>
-          <w:szCs w:val="24"/>
-        </w:rPr>
-      </w:pPr>
-    </w:p>
-    <w:p>
-      <w:pPr>
-        <w:spacing w:after="0" w:line="240" w:lineRule="auto"/>
-        <w:jc w:val="both"/>
-        <w:rPr>
-          <w:rFonts w:ascii="Calibri" w:hAnsi="Calibri"/>
-          <w:sz w:val="24"/>
-          <w:szCs w:val="24"/>
-        </w:rPr>
-      </w:pPr>
-    </w:p>
-    <w:p>
-      <w:pPr>
-        <w:spacing w:after="0" w:line="240" w:lineRule="auto"/>
-        <w:ind w:firstLine="708"/>
-        <w:jc w:val="both"/>
-        <w:rPr>
-          <w:rFonts w:ascii="Calibri" w:hAnsi="Calibri"/>
-          <w:sz w:val="24"/>
-          <w:szCs w:val="24"/>
-        </w:rPr>
-      </w:pPr>
-      <w:r>
-        <w:rPr>
-          <w:rFonts w:ascii="Calibri" w:hAnsi="Calibri"/>
-          <w:sz w:val="24"/>
-          <w:szCs w:val="24"/>
-        </w:rPr>
-        <w:t xml:space="preserve">*AGREGAR CAPTURA </w:t>
-      </w:r>
-      <w:r>
-        <w:rPr>
-          <w:rFonts w:ascii="Calibri" w:hAnsi="Calibri"/>
-          <w:sz w:val="24"/>
-          <w:szCs w:val="24"/>
-        </w:rPr>
-        <w:t>PROPIEDADES</w:t>
-      </w:r>
-      <w:r>
-        <w:rPr>
-          <w:rFonts w:ascii="Calibri" w:hAnsi="Calibri"/>
-          <w:sz w:val="24"/>
-          <w:szCs w:val="24"/>
-        </w:rPr>
-        <w:t>*</w:t>
-      </w:r>
-    </w:p>
-    <w:p>
-      <w:pPr>
-        <w:spacing w:after="0" w:line="240" w:lineRule="auto"/>
-        <w:ind w:firstLine="708"/>
-        <w:jc w:val="both"/>
-        <w:rPr>
-          <w:rFonts w:ascii="Calibri" w:hAnsi="Calibri"/>
-          <w:sz w:val="24"/>
-          <w:szCs w:val="24"/>
-        </w:rPr>
-      </w:pPr>
-    </w:p>
-    <w:p>
-      <w:pPr>
-        <w:spacing w:after="0" w:line="240" w:lineRule="auto"/>
-        <w:ind w:firstLine="708"/>
-        <w:jc w:val="both"/>
-        <w:rPr>
-          <w:rFonts w:ascii="Calibri" w:hAnsi="Calibri"/>
-          <w:b/>
-          <w:szCs w:val="24"/>
-        </w:rPr>
-      </w:pPr>
-      <w:r>
-        <w:rPr>
-          <w:rFonts w:ascii="Calibri" w:hAnsi="Calibri"/>
-          <w:sz w:val="24"/>
-          <w:szCs w:val="24"/>
-        </w:rPr>
-        <w:t xml:space="preserve">Otra sección que nos pareció interesante incorporar es la posibilidad de que las personas o futuros clientes nos compartan sus dudas e inquietudes, para </w:t>
-      </w:r>
-      <w:r>
-        <w:rPr>
-          <w:rFonts w:ascii="Calibri" w:hAnsi="Calibri"/>
-          <w:sz w:val="24"/>
-          <w:szCs w:val="24"/>
-        </w:rPr>
-        <w:t>así</w:t>
-      </w:r>
-      <w:r>
-        <w:rPr>
-          <w:rFonts w:ascii="Calibri" w:hAnsi="Calibri"/>
-          <w:sz w:val="24"/>
-          <w:szCs w:val="24"/>
-        </w:rPr>
-        <w:t xml:space="preserve"> aquellos</w:t>
-      </w:r>
-      <w:r>
-        <w:rPr>
-          <w:rFonts w:ascii="Calibri" w:hAnsi="Calibri"/>
-          <w:b/>
-          <w:szCs w:val="24"/>
-        </w:rPr>
-        <w:t xml:space="preserve"> </w:t>
-      </w:r>
-      <w:r>
-        <w:rPr>
-          <w:rFonts w:ascii="Calibri" w:hAnsi="Calibri"/>
-          <w:sz w:val="24"/>
-          <w:szCs w:val="24"/>
-        </w:rPr>
-        <w:t>usuarios que utilicen el sistema sean capaces de responder a las mismas.</w:t>
-      </w:r>
-    </w:p>
-    <w:p>
-      <w:pPr>
-        <w:spacing w:after="0" w:line="240" w:lineRule="auto"/>
-        <w:ind w:firstLine="708"/>
-        <w:jc w:val="both"/>
-        <w:rPr>
-          <w:rFonts w:ascii="Calibri" w:hAnsi="Calibri"/>
-          <w:b/>
-          <w:szCs w:val="24"/>
-        </w:rPr>
-      </w:pPr>
-    </w:p>
-    <w:p>
-      <w:pPr>
-        <w:spacing w:after="0" w:line="240" w:lineRule="auto"/>
-        <w:ind w:firstLine="708"/>
-        <w:jc w:val="both"/>
-        <w:rPr>
-          <w:rFonts w:ascii="Calibri" w:hAnsi="Calibri"/>
-          <w:b/>
-          <w:szCs w:val="24"/>
-        </w:rPr>
-      </w:pPr>
+      </w:r>
       <w:r>
         <w:rPr>
           <w:noProof/>
           <w:lang w:eastAsia="es-ES"/>
         </w:rPr>
         <w:drawing>
-          <wp:inline distT="0" distB="0" distL="0" distR="0" wp14:anchorId="02A48275" wp14:editId="66C44956">
+          <wp:inline distT="0" distB="0" distL="0" distR="0" wp14:anchorId="1DA97987" wp14:editId="30C85DCA">
             <wp:extent cx="5400040" cy="3036071"/>
             <wp:effectExtent l="0" t="0" r="0" b="0"/>
-            <wp:docPr id="1" name="Imagen 1"/>
+            <wp:docPr id="11" name="Imagen 11"/>
             <wp:cNvGraphicFramePr>
               <a:graphicFrameLocks xmlns:a="http://schemas.openxmlformats.org/drawingml/2006/main" noChangeAspect="1"/>
             </wp:cNvGraphicFramePr>
@@ -1798,90 +1449,61 @@
     </w:p>
     <w:p>
       <w:pPr>
-        <w:pStyle w:val="Prrafodelista"/>
-        <w:spacing w:after="0" w:line="240" w:lineRule="auto"/>
-        <w:ind w:left="360"/>
-        <w:contextualSpacing w:val="0"/>
-        <w:jc w:val="both"/>
-        <w:rPr>
-          <w:rFonts w:ascii="Calibri" w:hAnsi="Calibri"/>
-          <w:b/>
-          <w:szCs w:val="24"/>
-        </w:rPr>
-      </w:pPr>
-    </w:p>
-    <w:p>
-      <w:pPr>
-        <w:pStyle w:val="Prrafodelista"/>
-        <w:spacing w:after="0" w:line="240" w:lineRule="auto"/>
-        <w:ind w:left="360"/>
-        <w:contextualSpacing w:val="0"/>
-        <w:jc w:val="both"/>
-        <w:rPr>
-          <w:rFonts w:ascii="Calibri" w:hAnsi="Calibri"/>
-          <w:sz w:val="24"/>
-          <w:szCs w:val="24"/>
-        </w:rPr>
-      </w:pPr>
-      <w:r>
-        <w:rPr>
-          <w:rFonts w:ascii="Calibri" w:hAnsi="Calibri"/>
-          <w:sz w:val="24"/>
-          <w:szCs w:val="24"/>
-        </w:rPr>
-        <w:t xml:space="preserve">Finalmente llegamos a </w:t>
-      </w:r>
-      <w:r>
-        <w:rPr>
-          <w:rFonts w:ascii="Calibri" w:hAnsi="Calibri"/>
-          <w:sz w:val="24"/>
-          <w:szCs w:val="24"/>
-        </w:rPr>
-        <w:t xml:space="preserve">la sección que utilizaran aquellos usuarios que formen parte del sistema. Como primera medida la aplicación cuenta con un sistema de </w:t>
-      </w:r>
-      <w:proofErr w:type="spellStart"/>
-      <w:r>
-        <w:rPr>
-          <w:rFonts w:ascii="Calibri" w:hAnsi="Calibri"/>
-          <w:sz w:val="24"/>
-          <w:szCs w:val="24"/>
-        </w:rPr>
-        <w:t>logueo</w:t>
-      </w:r>
-      <w:proofErr w:type="spellEnd"/>
-      <w:r>
-        <w:rPr>
-          <w:rFonts w:ascii="Calibri" w:hAnsi="Calibri"/>
-          <w:sz w:val="24"/>
-          <w:szCs w:val="24"/>
-        </w:rPr>
-        <w:t xml:space="preserve"> para que únicamente tengan acceso al sistema aquellos usuarios autorizados.</w:t>
-      </w:r>
-    </w:p>
-    <w:p>
-      <w:pPr>
-        <w:pStyle w:val="Prrafodelista"/>
-        <w:spacing w:after="0" w:line="240" w:lineRule="auto"/>
-        <w:ind w:left="360"/>
-        <w:contextualSpacing w:val="0"/>
-        <w:jc w:val="both"/>
-        <w:rPr>
-          <w:rFonts w:ascii="Calibri" w:hAnsi="Calibri"/>
-          <w:b/>
-          <w:szCs w:val="24"/>
-        </w:rPr>
-      </w:pPr>
-    </w:p>
-    <w:p>
-      <w:pPr>
-        <w:pStyle w:val="Prrafodelista"/>
-        <w:spacing w:after="0" w:line="240" w:lineRule="auto"/>
-        <w:ind w:left="360"/>
-        <w:contextualSpacing w:val="0"/>
-        <w:jc w:val="both"/>
-        <w:rPr>
-          <w:rFonts w:ascii="Calibri" w:hAnsi="Calibri"/>
-          <w:b/>
+        <w:spacing w:after="0" w:line="240" w:lineRule="auto"/>
+        <w:jc w:val="both"/>
+        <w:rPr>
+          <w:rFonts w:ascii="Calibri" w:hAnsi="Calibri"/>
+          <w:sz w:val="24"/>
+          <w:szCs w:val="24"/>
+        </w:rPr>
+      </w:pPr>
+    </w:p>
+    <w:p>
+      <w:pPr>
+        <w:spacing w:after="0" w:line="240" w:lineRule="auto"/>
+        <w:jc w:val="both"/>
+        <w:rPr>
+          <w:rFonts w:ascii="Calibri" w:hAnsi="Calibri"/>
+          <w:sz w:val="24"/>
+          <w:szCs w:val="24"/>
+        </w:rPr>
+      </w:pPr>
+      <w:r>
+        <w:rPr>
+          <w:rFonts w:ascii="Calibri" w:hAnsi="Calibri"/>
+          <w:sz w:val="24"/>
+          <w:szCs w:val="24"/>
+        </w:rPr>
+        <w:tab/>
+        <w:t>En la barra de navegación separamos las determinadas propiedades con la que cuenta nuestra inmobiliaria según para lo que necesite el cliente (‘venta’ o ‘alquiler’).</w:t>
+      </w:r>
+      <w:r>
+        <w:rPr>
+          <w:rFonts w:ascii="Calibri" w:hAnsi="Calibri"/>
+          <w:sz w:val="24"/>
+          <w:szCs w:val="24"/>
+        </w:rPr>
+        <w:t xml:space="preserve"> </w:t>
+      </w:r>
+    </w:p>
+    <w:p>
+      <w:pPr>
+        <w:spacing w:after="0" w:line="240" w:lineRule="auto"/>
+        <w:jc w:val="both"/>
+        <w:rPr>
+          <w:rFonts w:ascii="Calibri" w:hAnsi="Calibri"/>
+          <w:sz w:val="24"/>
+          <w:szCs w:val="24"/>
+        </w:rPr>
+      </w:pPr>
+    </w:p>
+    <w:p>
+      <w:pPr>
+        <w:spacing w:after="0" w:line="240" w:lineRule="auto"/>
+        <w:jc w:val="both"/>
+        <w:rPr>
+          <w:rFonts w:ascii="Calibri" w:hAnsi="Calibri"/>
+          <w:sz w:val="24"/>
           <w:szCs w:val="24"/>
         </w:rPr>
       </w:pPr>
@@ -1890,12 +1512,11 @@
           <w:noProof/>
           <w:lang w:eastAsia="es-ES"/>
         </w:rPr>
-        <w:lastRenderedPageBreak/>
         <w:drawing>
-          <wp:inline distT="0" distB="0" distL="0" distR="0" wp14:anchorId="3E98C8CC" wp14:editId="36CFBBE4">
+          <wp:inline distT="0" distB="0" distL="0" distR="0" wp14:anchorId="4EA5322E" wp14:editId="6642025D">
             <wp:extent cx="5400040" cy="3036071"/>
             <wp:effectExtent l="0" t="0" r="0" b="0"/>
-            <wp:docPr id="2" name="Imagen 2"/>
+            <wp:docPr id="12" name="Imagen 12"/>
             <wp:cNvGraphicFramePr>
               <a:graphicFrameLocks xmlns:a="http://schemas.openxmlformats.org/drawingml/2006/main" noChangeAspect="1"/>
             </wp:cNvGraphicFramePr>
@@ -1930,10 +1551,21 @@
     </w:p>
     <w:p>
       <w:pPr>
-        <w:pStyle w:val="Prrafodelista"/>
-        <w:spacing w:after="0" w:line="240" w:lineRule="auto"/>
-        <w:ind w:left="360"/>
-        <w:contextualSpacing w:val="0"/>
+        <w:spacing w:after="0" w:line="240" w:lineRule="auto"/>
+        <w:jc w:val="both"/>
+        <w:rPr>
+          <w:rFonts w:ascii="Calibri" w:hAnsi="Calibri"/>
+          <w:sz w:val="24"/>
+          <w:szCs w:val="24"/>
+        </w:rPr>
+      </w:pPr>
+      <w:bookmarkStart w:id="4" w:name="_GoBack"/>
+      <w:bookmarkEnd w:id="4"/>
+    </w:p>
+    <w:p>
+      <w:pPr>
+        <w:spacing w:after="0" w:line="240" w:lineRule="auto"/>
+        <w:ind w:firstLine="708"/>
         <w:jc w:val="both"/>
         <w:rPr>
           <w:rFonts w:ascii="Calibri" w:hAnsi="Calibri"/>
@@ -1941,67 +1573,81 @@
           <w:szCs w:val="24"/>
         </w:rPr>
       </w:pPr>
-    </w:p>
-    <w:p>
-      <w:pPr>
-        <w:pStyle w:val="Prrafodelista"/>
-        <w:spacing w:after="0" w:line="240" w:lineRule="auto"/>
-        <w:ind w:left="360"/>
-        <w:contextualSpacing w:val="0"/>
-        <w:jc w:val="both"/>
-        <w:rPr>
-          <w:rFonts w:ascii="Calibri" w:hAnsi="Calibri"/>
-          <w:sz w:val="24"/>
-          <w:szCs w:val="24"/>
-        </w:rPr>
-      </w:pPr>
-      <w:r>
-        <w:rPr>
-          <w:rFonts w:ascii="Calibri" w:hAnsi="Calibri"/>
-          <w:sz w:val="24"/>
-          <w:szCs w:val="24"/>
-        </w:rPr>
-        <w:t xml:space="preserve">Una vez que nos hayamos </w:t>
-      </w:r>
-      <w:proofErr w:type="spellStart"/>
-      <w:r>
-        <w:rPr>
-          <w:rFonts w:ascii="Calibri" w:hAnsi="Calibri"/>
-          <w:sz w:val="24"/>
-          <w:szCs w:val="24"/>
-        </w:rPr>
-        <w:t>logueado</w:t>
-      </w:r>
-      <w:proofErr w:type="spellEnd"/>
-      <w:r>
-        <w:rPr>
-          <w:rFonts w:ascii="Calibri" w:hAnsi="Calibri"/>
-          <w:sz w:val="24"/>
-          <w:szCs w:val="24"/>
-        </w:rPr>
-        <w:t>, nuestra aplicación nos dará la bienvenida accediendo a su página principal de administración.</w:t>
-      </w:r>
-    </w:p>
-    <w:p>
-      <w:pPr>
-        <w:pStyle w:val="Prrafodelista"/>
-        <w:spacing w:after="0" w:line="240" w:lineRule="auto"/>
-        <w:ind w:left="360"/>
-        <w:contextualSpacing w:val="0"/>
-        <w:jc w:val="both"/>
+      <w:r>
+        <w:rPr>
+          <w:rFonts w:ascii="Calibri" w:hAnsi="Calibri"/>
+          <w:sz w:val="24"/>
+          <w:szCs w:val="24"/>
+        </w:rPr>
+        <w:t xml:space="preserve">Otra sección que nos pareció interesante incorporar es la posibilidad de que las </w:t>
+      </w:r>
+      <w:proofErr w:type="gramStart"/>
+      <w:r>
+        <w:rPr>
+          <w:rFonts w:ascii="Calibri" w:hAnsi="Calibri"/>
+          <w:sz w:val="24"/>
+          <w:szCs w:val="24"/>
+        </w:rPr>
+        <w:t>personas</w:t>
+      </w:r>
+      <w:proofErr w:type="gramEnd"/>
+      <w:r>
+        <w:rPr>
+          <w:rFonts w:ascii="Calibri" w:hAnsi="Calibri"/>
+          <w:sz w:val="24"/>
+          <w:szCs w:val="24"/>
+        </w:rPr>
+        <w:t xml:space="preserve"> o futuros clientes nos compartan sus dudas e inquietudes, para </w:t>
+      </w:r>
+      <w:r>
+        <w:rPr>
+          <w:rFonts w:ascii="Calibri" w:hAnsi="Calibri"/>
+          <w:sz w:val="24"/>
+          <w:szCs w:val="24"/>
+        </w:rPr>
+        <w:t>así</w:t>
+      </w:r>
+      <w:r>
+        <w:rPr>
+          <w:rFonts w:ascii="Calibri" w:hAnsi="Calibri"/>
+          <w:sz w:val="24"/>
+          <w:szCs w:val="24"/>
+        </w:rPr>
+        <w:t xml:space="preserve"> aquellos</w:t>
+      </w:r>
+      <w:r>
         <w:rPr>
           <w:rFonts w:ascii="Calibri" w:hAnsi="Calibri"/>
           <w:b/>
           <w:szCs w:val="24"/>
         </w:rPr>
-      </w:pPr>
-    </w:p>
-    <w:p>
-      <w:pPr>
-        <w:pStyle w:val="Prrafodelista"/>
-        <w:spacing w:after="0" w:line="240" w:lineRule="auto"/>
-        <w:ind w:left="360"/>
-        <w:contextualSpacing w:val="0"/>
+        <w:t xml:space="preserve"> </w:t>
+      </w:r>
+      <w:r>
+        <w:rPr>
+          <w:rFonts w:ascii="Calibri" w:hAnsi="Calibri"/>
+          <w:sz w:val="24"/>
+          <w:szCs w:val="24"/>
+        </w:rPr>
+        <w:t>usuarios que utilicen el sistema sean capaces de responder a las mismas.</w:t>
+      </w:r>
+    </w:p>
+    <w:p>
+      <w:pPr>
+        <w:spacing w:after="0" w:line="240" w:lineRule="auto"/>
+        <w:ind w:firstLine="708"/>
+        <w:jc w:val="both"/>
+        <w:rPr>
+          <w:rFonts w:ascii="Calibri" w:hAnsi="Calibri"/>
+          <w:b/>
+          <w:szCs w:val="24"/>
+        </w:rPr>
+      </w:pPr>
+    </w:p>
+    <w:p>
+      <w:pPr>
+        <w:spacing w:after="0" w:line="240" w:lineRule="auto"/>
+        <w:ind w:firstLine="708"/>
         <w:jc w:val="both"/>
         <w:rPr>
           <w:rFonts w:ascii="Calibri" w:hAnsi="Calibri"/>
@@ -2014,11 +1660,12 @@
           <w:noProof/>
           <w:lang w:eastAsia="es-ES"/>
         </w:rPr>
+        <w:lastRenderedPageBreak/>
         <w:drawing>
-          <wp:inline distT="0" distB="0" distL="0" distR="0" wp14:anchorId="37E4F147" wp14:editId="5DADAFBF">
+          <wp:inline distT="0" distB="0" distL="0" distR="0" wp14:anchorId="02A48275" wp14:editId="66C44956">
             <wp:extent cx="5400040" cy="3036071"/>
             <wp:effectExtent l="0" t="0" r="0" b="0"/>
-            <wp:docPr id="3" name="Imagen 3"/>
+            <wp:docPr id="1" name="Imagen 1"/>
             <wp:cNvGraphicFramePr>
               <a:graphicFrameLocks xmlns:a="http://schemas.openxmlformats.org/drawingml/2006/main" noChangeAspect="1"/>
             </wp:cNvGraphicFramePr>
@@ -2084,15 +1731,33 @@
           <w:sz w:val="24"/>
           <w:szCs w:val="24"/>
         </w:rPr>
-        <w:t>En ella podremos observar una barra de navegación totalmente diferente en donde tendremos acceso a toda la información almacenada en nuestro sistema incluyendo Clientes, Propiedades, Usuarios del sistema y Consultas que nos llegan. En estas secciones tendremos la posibilidad de incorporar nueva información (‘CLIENTE’, ‘PROPIEDAD’, ‘USUARIO’)</w:t>
-      </w:r>
-      <w:r>
-        <w:rPr>
-          <w:rFonts w:ascii="Calibri" w:hAnsi="Calibri"/>
-          <w:sz w:val="24"/>
-          <w:szCs w:val="24"/>
-        </w:rPr>
-        <w:t>, en caso de hacerlo deberemos completar un formulario con todos los datos que nos pida el sistema.</w:t>
+        <w:t xml:space="preserve">Finalmente llegamos a </w:t>
+      </w:r>
+      <w:r>
+        <w:rPr>
+          <w:rFonts w:ascii="Calibri" w:hAnsi="Calibri"/>
+          <w:sz w:val="24"/>
+          <w:szCs w:val="24"/>
+        </w:rPr>
+        <w:t xml:space="preserve">la sección que utilizaran aquellos usuarios que formen parte del sistema. Como primera medida la aplicación cuenta con un sistema de </w:t>
+      </w:r>
+      <w:proofErr w:type="spellStart"/>
+      <w:r>
+        <w:rPr>
+          <w:rFonts w:ascii="Calibri" w:hAnsi="Calibri"/>
+          <w:sz w:val="24"/>
+          <w:szCs w:val="24"/>
+        </w:rPr>
+        <w:t>logueo</w:t>
+      </w:r>
+      <w:proofErr w:type="spellEnd"/>
+      <w:r>
+        <w:rPr>
+          <w:rFonts w:ascii="Calibri" w:hAnsi="Calibri"/>
+          <w:sz w:val="24"/>
+          <w:szCs w:val="24"/>
+        </w:rPr>
+        <w:t xml:space="preserve"> para que únicamente tengan acceso al sistema aquellos usuarios autorizados.</w:t>
       </w:r>
     </w:p>
     <w:p>
@@ -2127,12 +1792,11 @@
           <w:noProof/>
           <w:lang w:eastAsia="es-ES"/>
         </w:rPr>
-        <w:lastRenderedPageBreak/>
         <w:drawing>
-          <wp:inline distT="0" distB="0" distL="0" distR="0" wp14:anchorId="4054CA82" wp14:editId="5D42C3A6">
+          <wp:inline distT="0" distB="0" distL="0" distR="0" wp14:anchorId="3E98C8CC" wp14:editId="36CFBBE4">
             <wp:extent cx="5400040" cy="3036071"/>
             <wp:effectExtent l="0" t="0" r="0" b="0"/>
-            <wp:docPr id="4" name="Imagen 4"/>
+            <wp:docPr id="2" name="Imagen 2"/>
             <wp:cNvGraphicFramePr>
               <a:graphicFrameLocks xmlns:a="http://schemas.openxmlformats.org/drawingml/2006/main" noChangeAspect="1"/>
             </wp:cNvGraphicFramePr>
@@ -2188,6 +1852,60 @@
         <w:jc w:val="both"/>
         <w:rPr>
           <w:rFonts w:ascii="Calibri" w:hAnsi="Calibri"/>
+          <w:sz w:val="24"/>
+          <w:szCs w:val="24"/>
+        </w:rPr>
+      </w:pPr>
+      <w:r>
+        <w:rPr>
+          <w:rFonts w:ascii="Calibri" w:hAnsi="Calibri"/>
+          <w:sz w:val="24"/>
+          <w:szCs w:val="24"/>
+        </w:rPr>
+        <w:t xml:space="preserve">Una vez que nos hayamos </w:t>
+      </w:r>
+      <w:proofErr w:type="spellStart"/>
+      <w:r>
+        <w:rPr>
+          <w:rFonts w:ascii="Calibri" w:hAnsi="Calibri"/>
+          <w:sz w:val="24"/>
+          <w:szCs w:val="24"/>
+        </w:rPr>
+        <w:t>logueado</w:t>
+      </w:r>
+      <w:proofErr w:type="spellEnd"/>
+      <w:r>
+        <w:rPr>
+          <w:rFonts w:ascii="Calibri" w:hAnsi="Calibri"/>
+          <w:sz w:val="24"/>
+          <w:szCs w:val="24"/>
+        </w:rPr>
+        <w:t>, nuestra aplicación nos dará la bienvenida accediendo a su página principal de administración.</w:t>
+      </w:r>
+    </w:p>
+    <w:p>
+      <w:pPr>
+        <w:pStyle w:val="Prrafodelista"/>
+        <w:spacing w:after="0" w:line="240" w:lineRule="auto"/>
+        <w:ind w:left="360"/>
+        <w:contextualSpacing w:val="0"/>
+        <w:jc w:val="both"/>
+        <w:rPr>
+          <w:rFonts w:ascii="Calibri" w:hAnsi="Calibri"/>
+          <w:b/>
+          <w:szCs w:val="24"/>
+        </w:rPr>
+      </w:pPr>
+    </w:p>
+    <w:p>
+      <w:pPr>
+        <w:pStyle w:val="Prrafodelista"/>
+        <w:spacing w:after="0" w:line="240" w:lineRule="auto"/>
+        <w:ind w:left="360"/>
+        <w:contextualSpacing w:val="0"/>
+        <w:jc w:val="both"/>
+        <w:rPr>
+          <w:rFonts w:ascii="Calibri" w:hAnsi="Calibri"/>
           <w:b/>
           <w:szCs w:val="24"/>
         </w:rPr>
@@ -2197,11 +1915,12 @@
           <w:noProof/>
           <w:lang w:eastAsia="es-ES"/>
         </w:rPr>
+        <w:lastRenderedPageBreak/>
         <w:drawing>
-          <wp:inline distT="0" distB="0" distL="0" distR="0" wp14:anchorId="0A559AA3" wp14:editId="372142CC">
+          <wp:inline distT="0" distB="0" distL="0" distR="0" wp14:anchorId="37E4F147" wp14:editId="5DADAFBF">
             <wp:extent cx="5400040" cy="3036071"/>
             <wp:effectExtent l="0" t="0" r="0" b="0"/>
-            <wp:docPr id="5" name="Imagen 5"/>
+            <wp:docPr id="3" name="Imagen 3"/>
             <wp:cNvGraphicFramePr>
               <a:graphicFrameLocks xmlns:a="http://schemas.openxmlformats.org/drawingml/2006/main" noChangeAspect="1"/>
             </wp:cNvGraphicFramePr>
@@ -2257,25 +1976,25 @@
         <w:jc w:val="both"/>
         <w:rPr>
           <w:rFonts w:ascii="Calibri" w:hAnsi="Calibri"/>
-          <w:b/>
-          <w:szCs w:val="24"/>
-        </w:rPr>
-      </w:pPr>
-      <w:r>
-        <w:rPr>
-          <w:rFonts w:ascii="Calibri" w:hAnsi="Calibri"/>
-          <w:sz w:val="24"/>
-          <w:szCs w:val="24"/>
-        </w:rPr>
-        <w:t>Una vez que incorporemos la nueva información podremos verla en forma de lista seleccionando la otra opción que teníamos en nuestra barra de navegación</w:t>
-      </w:r>
-      <w:r>
-        <w:rPr>
-          <w:rFonts w:ascii="Calibri" w:hAnsi="Calibri"/>
-          <w:b/>
-          <w:szCs w:val="24"/>
-        </w:rPr>
-        <w:t xml:space="preserve">. </w:t>
+          <w:sz w:val="24"/>
+          <w:szCs w:val="24"/>
+        </w:rPr>
+      </w:pPr>
+      <w:r>
+        <w:rPr>
+          <w:rFonts w:ascii="Calibri" w:hAnsi="Calibri"/>
+          <w:sz w:val="24"/>
+          <w:szCs w:val="24"/>
+        </w:rPr>
+        <w:t>En ella podremos observar una barra de navegación totalmente diferente en donde tendremos acceso a toda la información almacenada en nuestro sistema incluyendo Clientes, Propiedades, Usuarios del sistema y Consultas que nos llegan. En estas secciones tendremos la posibilidad de incorporar nueva información (‘CLIENTE’, ‘PROPIEDAD’, ‘USUARIO’)</w:t>
+      </w:r>
+      <w:r>
+        <w:rPr>
+          <w:rFonts w:ascii="Calibri" w:hAnsi="Calibri"/>
+          <w:sz w:val="24"/>
+          <w:szCs w:val="24"/>
+        </w:rPr>
+        <w:t>, en caso de hacerlo deberemos completar un formulario con todos los datos que nos pida el sistema.</w:t>
       </w:r>
     </w:p>
     <w:p>
@@ -2310,12 +2029,11 @@
           <w:noProof/>
           <w:lang w:eastAsia="es-ES"/>
         </w:rPr>
-        <w:lastRenderedPageBreak/>
         <w:drawing>
-          <wp:inline distT="0" distB="0" distL="0" distR="0" wp14:anchorId="578B2C3E" wp14:editId="12A0D720">
+          <wp:inline distT="0" distB="0" distL="0" distR="0" wp14:anchorId="4054CA82" wp14:editId="5D42C3A6">
             <wp:extent cx="5400040" cy="3036071"/>
             <wp:effectExtent l="0" t="0" r="0" b="0"/>
-            <wp:docPr id="6" name="Imagen 6"/>
+            <wp:docPr id="4" name="Imagen 4"/>
             <wp:cNvGraphicFramePr>
               <a:graphicFrameLocks xmlns:a="http://schemas.openxmlformats.org/drawingml/2006/main" noChangeAspect="1"/>
             </wp:cNvGraphicFramePr>
@@ -2350,56 +2068,42 @@
     </w:p>
     <w:p>
       <w:pPr>
-        <w:rPr>
-          <w:rFonts w:ascii="Calibri" w:hAnsi="Calibri" w:cs="Calibri"/>
-        </w:rPr>
-      </w:pPr>
-    </w:p>
-    <w:p>
-      <w:pPr>
-        <w:rPr>
-          <w:rFonts w:ascii="Calibri" w:hAnsi="Calibri" w:cs="Calibri"/>
-          <w:sz w:val="24"/>
-          <w:szCs w:val="24"/>
-        </w:rPr>
-      </w:pPr>
-      <w:r>
-        <w:rPr>
-          <w:rFonts w:ascii="Calibri" w:hAnsi="Calibri" w:cs="Calibri"/>
-          <w:sz w:val="24"/>
-          <w:szCs w:val="24"/>
-        </w:rPr>
-        <w:t>De esta forma trabajaremos si queremos incorporar un nuevo cliente o un nuevo usuario al sistema. Tendremos también la sección para poder contestar la consulta de los clientes o futuros clientes</w:t>
-      </w:r>
-      <w:r>
-        <w:rPr>
-          <w:rFonts w:ascii="Calibri" w:hAnsi="Calibri" w:cs="Calibri"/>
-          <w:sz w:val="24"/>
-          <w:szCs w:val="24"/>
-        </w:rPr>
-        <w:t xml:space="preserve">. </w:t>
-      </w:r>
-    </w:p>
-    <w:p>
-      <w:pPr>
-        <w:rPr>
-          <w:rFonts w:ascii="Calibri" w:hAnsi="Calibri" w:cs="Calibri"/>
-          <w:sz w:val="24"/>
-          <w:szCs w:val="24"/>
-        </w:rPr>
-      </w:pPr>
-    </w:p>
-    <w:p>
+        <w:pStyle w:val="Prrafodelista"/>
+        <w:spacing w:after="0" w:line="240" w:lineRule="auto"/>
+        <w:ind w:left="360"/>
+        <w:contextualSpacing w:val="0"/>
+        <w:jc w:val="both"/>
+        <w:rPr>
+          <w:rFonts w:ascii="Calibri" w:hAnsi="Calibri"/>
+          <w:b/>
+          <w:szCs w:val="24"/>
+        </w:rPr>
+      </w:pPr>
+    </w:p>
+    <w:p>
+      <w:pPr>
+        <w:pStyle w:val="Prrafodelista"/>
+        <w:spacing w:after="0" w:line="240" w:lineRule="auto"/>
+        <w:ind w:left="360"/>
+        <w:contextualSpacing w:val="0"/>
+        <w:jc w:val="both"/>
+        <w:rPr>
+          <w:rFonts w:ascii="Calibri" w:hAnsi="Calibri"/>
+          <w:b/>
+          <w:szCs w:val="24"/>
+        </w:rPr>
+      </w:pPr>
       <w:r>
         <w:rPr>
           <w:noProof/>
           <w:lang w:eastAsia="es-ES"/>
         </w:rPr>
+        <w:lastRenderedPageBreak/>
         <w:drawing>
-          <wp:inline distT="0" distB="0" distL="0" distR="0" wp14:anchorId="676677ED" wp14:editId="6DD74B60">
+          <wp:inline distT="0" distB="0" distL="0" distR="0" wp14:anchorId="0A559AA3" wp14:editId="372142CC">
             <wp:extent cx="5400040" cy="3036071"/>
             <wp:effectExtent l="0" t="0" r="0" b="0"/>
-            <wp:docPr id="7" name="Imagen 7"/>
+            <wp:docPr id="5" name="Imagen 5"/>
             <wp:cNvGraphicFramePr>
               <a:graphicFrameLocks xmlns:a="http://schemas.openxmlformats.org/drawingml/2006/main" noChangeAspect="1"/>
             </wp:cNvGraphicFramePr>
@@ -2434,31 +2138,85 @@
     </w:p>
     <w:p>
       <w:pPr>
-        <w:rPr>
-          <w:sz w:val="24"/>
-          <w:szCs w:val="24"/>
-        </w:rPr>
-      </w:pPr>
-      <w:r>
-        <w:rPr>
-          <w:sz w:val="24"/>
-          <w:szCs w:val="24"/>
-        </w:rPr>
-        <w:t>Deberemos seleccionar la pregunta que no hemos respondido y agregar la respuesta que se requiera.</w:t>
-      </w:r>
-    </w:p>
-    <w:p>
+        <w:pStyle w:val="Prrafodelista"/>
+        <w:spacing w:after="0" w:line="240" w:lineRule="auto"/>
+        <w:ind w:left="360"/>
+        <w:contextualSpacing w:val="0"/>
+        <w:jc w:val="both"/>
+        <w:rPr>
+          <w:rFonts w:ascii="Calibri" w:hAnsi="Calibri"/>
+          <w:b/>
+          <w:szCs w:val="24"/>
+        </w:rPr>
+      </w:pPr>
+    </w:p>
+    <w:p>
+      <w:pPr>
+        <w:pStyle w:val="Prrafodelista"/>
+        <w:spacing w:after="0" w:line="240" w:lineRule="auto"/>
+        <w:ind w:left="360"/>
+        <w:contextualSpacing w:val="0"/>
+        <w:jc w:val="both"/>
+        <w:rPr>
+          <w:rFonts w:ascii="Calibri" w:hAnsi="Calibri"/>
+          <w:b/>
+          <w:szCs w:val="24"/>
+        </w:rPr>
+      </w:pPr>
+      <w:r>
+        <w:rPr>
+          <w:rFonts w:ascii="Calibri" w:hAnsi="Calibri"/>
+          <w:sz w:val="24"/>
+          <w:szCs w:val="24"/>
+        </w:rPr>
+        <w:t>Una vez que incorporemos la nueva información podremos verla en forma de lista seleccionando la otra opción que teníamos en nuestra barra de navegación</w:t>
+      </w:r>
+      <w:r>
+        <w:rPr>
+          <w:rFonts w:ascii="Calibri" w:hAnsi="Calibri"/>
+          <w:b/>
+          <w:szCs w:val="24"/>
+        </w:rPr>
+        <w:t xml:space="preserve">. </w:t>
+      </w:r>
+    </w:p>
+    <w:p>
+      <w:pPr>
+        <w:pStyle w:val="Prrafodelista"/>
+        <w:spacing w:after="0" w:line="240" w:lineRule="auto"/>
+        <w:ind w:left="360"/>
+        <w:contextualSpacing w:val="0"/>
+        <w:jc w:val="both"/>
+        <w:rPr>
+          <w:rFonts w:ascii="Calibri" w:hAnsi="Calibri"/>
+          <w:b/>
+          <w:szCs w:val="24"/>
+        </w:rPr>
+      </w:pPr>
+    </w:p>
+    <w:p>
+      <w:pPr>
+        <w:pStyle w:val="Prrafodelista"/>
+        <w:spacing w:after="0" w:line="240" w:lineRule="auto"/>
+        <w:ind w:left="360"/>
+        <w:contextualSpacing w:val="0"/>
+        <w:jc w:val="both"/>
+        <w:rPr>
+          <w:rFonts w:ascii="Calibri" w:hAnsi="Calibri"/>
+          <w:b/>
+          <w:szCs w:val="24"/>
+        </w:rPr>
+      </w:pPr>
       <w:r>
         <w:rPr>
           <w:noProof/>
           <w:lang w:eastAsia="es-ES"/>
         </w:rPr>
-        <w:lastRenderedPageBreak/>
         <w:drawing>
-          <wp:inline distT="0" distB="0" distL="0" distR="0" wp14:anchorId="7C665DA8" wp14:editId="2619FE54">
+          <wp:inline distT="0" distB="0" distL="0" distR="0" wp14:anchorId="578B2C3E" wp14:editId="12A0D720">
             <wp:extent cx="5400040" cy="3036071"/>
             <wp:effectExtent l="0" t="0" r="0" b="0"/>
-            <wp:docPr id="8" name="Imagen 8"/>
+            <wp:docPr id="6" name="Imagen 6"/>
             <wp:cNvGraphicFramePr>
               <a:graphicFrameLocks xmlns:a="http://schemas.openxmlformats.org/drawingml/2006/main" noChangeAspect="1"/>
             </wp:cNvGraphicFramePr>
@@ -2494,17 +2252,43 @@
     <w:p>
       <w:pPr>
         <w:rPr>
-          <w:sz w:val="24"/>
-          <w:szCs w:val="24"/>
-        </w:rPr>
-      </w:pPr>
-      <w:r>
-        <w:rPr>
-          <w:sz w:val="24"/>
-          <w:szCs w:val="24"/>
-        </w:rPr>
-        <w:t>Luego podremos visualizar en la misma ventana los resultados de las consultas.</w:t>
-      </w:r>
+          <w:rFonts w:ascii="Calibri" w:hAnsi="Calibri" w:cs="Calibri"/>
+        </w:rPr>
+      </w:pPr>
+    </w:p>
+    <w:p>
+      <w:pPr>
+        <w:rPr>
+          <w:rFonts w:ascii="Calibri" w:hAnsi="Calibri" w:cs="Calibri"/>
+          <w:sz w:val="24"/>
+          <w:szCs w:val="24"/>
+        </w:rPr>
+      </w:pPr>
+      <w:r>
+        <w:rPr>
+          <w:rFonts w:ascii="Calibri" w:hAnsi="Calibri" w:cs="Calibri"/>
+          <w:sz w:val="24"/>
+          <w:szCs w:val="24"/>
+        </w:rPr>
+        <w:t>De esta forma trabajaremos si queremos incorporar un nuevo cliente o un nuevo usuario al sistema. Tendremos también la sección para poder contestar la consulta de los clientes o futuros clientes</w:t>
+      </w:r>
+      <w:r>
+        <w:rPr>
+          <w:rFonts w:ascii="Calibri" w:hAnsi="Calibri" w:cs="Calibri"/>
+          <w:sz w:val="24"/>
+          <w:szCs w:val="24"/>
+        </w:rPr>
+        <w:t xml:space="preserve">. </w:t>
+      </w:r>
+    </w:p>
+    <w:p>
+      <w:pPr>
+        <w:rPr>
+          <w:rFonts w:ascii="Calibri" w:hAnsi="Calibri" w:cs="Calibri"/>
+          <w:sz w:val="24"/>
+          <w:szCs w:val="24"/>
+        </w:rPr>
+      </w:pPr>
     </w:p>
     <w:p>
       <w:r>
@@ -2512,11 +2296,12 @@
           <w:noProof/>
           <w:lang w:eastAsia="es-ES"/>
         </w:rPr>
+        <w:lastRenderedPageBreak/>
         <w:drawing>
-          <wp:inline distT="0" distB="0" distL="0" distR="0" wp14:anchorId="66B94563" wp14:editId="0CF514CB">
+          <wp:inline distT="0" distB="0" distL="0" distR="0" wp14:anchorId="676677ED" wp14:editId="6DD74B60">
             <wp:extent cx="5400040" cy="3036071"/>
             <wp:effectExtent l="0" t="0" r="0" b="0"/>
-            <wp:docPr id="9" name="Imagen 9"/>
+            <wp:docPr id="7" name="Imagen 7"/>
             <wp:cNvGraphicFramePr>
               <a:graphicFrameLocks xmlns:a="http://schemas.openxmlformats.org/drawingml/2006/main" noChangeAspect="1"/>
             </wp:cNvGraphicFramePr>
@@ -2561,6 +2346,123 @@
           <w:sz w:val="24"/>
           <w:szCs w:val="24"/>
         </w:rPr>
+        <w:t>Deberemos seleccionar la pregunta que no hemos respondido y agregar la respuesta que se requiera.</w:t>
+      </w:r>
+    </w:p>
+    <w:p>
+      <w:r>
+        <w:rPr>
+          <w:noProof/>
+          <w:lang w:eastAsia="es-ES"/>
+        </w:rPr>
+        <w:drawing>
+          <wp:inline distT="0" distB="0" distL="0" distR="0" wp14:anchorId="7C665DA8" wp14:editId="2619FE54">
+            <wp:extent cx="5400040" cy="3036071"/>
+            <wp:effectExtent l="0" t="0" r="0" b="0"/>
+            <wp:docPr id="8" name="Imagen 8"/>
+            <wp:cNvGraphicFramePr>
+              <a:graphicFrameLocks xmlns:a="http://schemas.openxmlformats.org/drawingml/2006/main" noChangeAspect="1"/>
+            </wp:cNvGraphicFramePr>
+            <a:graphic xmlns:a="http://schemas.openxmlformats.org/drawingml/2006/main">
+              <a:graphicData uri="http://schemas.openxmlformats.org/drawingml/2006/picture">
+                <pic:pic xmlns:pic="http://schemas.openxmlformats.org/drawingml/2006/picture">
+                  <pic:nvPicPr>
+                    <pic:cNvPr id="0" name=""/>
+                    <pic:cNvPicPr/>
+                  </pic:nvPicPr>
+                  <pic:blipFill>
+                    <a:blip r:embed="rId15"/>
+                    <a:stretch>
+                      <a:fillRect/>
+                    </a:stretch>
+                  </pic:blipFill>
+                  <pic:spPr>
+                    <a:xfrm>
+                      <a:off x="0" y="0"/>
+                      <a:ext cx="5400040" cy="3036071"/>
+                    </a:xfrm>
+                    <a:prstGeom prst="rect">
+                      <a:avLst/>
+                    </a:prstGeom>
+                  </pic:spPr>
+                </pic:pic>
+              </a:graphicData>
+            </a:graphic>
+          </wp:inline>
+        </w:drawing>
+      </w:r>
+    </w:p>
+    <w:p>
+      <w:pPr>
+        <w:rPr>
+          <w:sz w:val="24"/>
+          <w:szCs w:val="24"/>
+        </w:rPr>
+      </w:pPr>
+      <w:r>
+        <w:rPr>
+          <w:sz w:val="24"/>
+          <w:szCs w:val="24"/>
+        </w:rPr>
+        <w:t>Luego podremos visualizar en la misma ventana los resultados de las consultas.</w:t>
+      </w:r>
+    </w:p>
+    <w:p>
+      <w:r>
+        <w:rPr>
+          <w:noProof/>
+          <w:lang w:eastAsia="es-ES"/>
+        </w:rPr>
+        <w:lastRenderedPageBreak/>
+        <w:drawing>
+          <wp:inline distT="0" distB="0" distL="0" distR="0" wp14:anchorId="66B94563" wp14:editId="0CF514CB">
+            <wp:extent cx="5400040" cy="3036071"/>
+            <wp:effectExtent l="0" t="0" r="0" b="0"/>
+            <wp:docPr id="9" name="Imagen 9"/>
+            <wp:cNvGraphicFramePr>
+              <a:graphicFrameLocks xmlns:a="http://schemas.openxmlformats.org/drawingml/2006/main" noChangeAspect="1"/>
+            </wp:cNvGraphicFramePr>
+            <a:graphic xmlns:a="http://schemas.openxmlformats.org/drawingml/2006/main">
+              <a:graphicData uri="http://schemas.openxmlformats.org/drawingml/2006/picture">
+                <pic:pic xmlns:pic="http://schemas.openxmlformats.org/drawingml/2006/picture">
+                  <pic:nvPicPr>
+                    <pic:cNvPr id="0" name=""/>
+                    <pic:cNvPicPr/>
+                  </pic:nvPicPr>
+                  <pic:blipFill>
+                    <a:blip r:embed="rId16"/>
+                    <a:stretch>
+                      <a:fillRect/>
+                    </a:stretch>
+                  </pic:blipFill>
+                  <pic:spPr>
+                    <a:xfrm>
+                      <a:off x="0" y="0"/>
+                      <a:ext cx="5400040" cy="3036071"/>
+                    </a:xfrm>
+                    <a:prstGeom prst="rect">
+                      <a:avLst/>
+                    </a:prstGeom>
+                  </pic:spPr>
+                </pic:pic>
+              </a:graphicData>
+            </a:graphic>
+          </wp:inline>
+        </w:drawing>
+      </w:r>
+    </w:p>
+    <w:p>
+      <w:pPr>
+        <w:rPr>
+          <w:sz w:val="24"/>
+          <w:szCs w:val="24"/>
+        </w:rPr>
+      </w:pPr>
+      <w:r>
+        <w:rPr>
+          <w:sz w:val="24"/>
+          <w:szCs w:val="24"/>
+        </w:rPr>
         <w:t>Así</w:t>
       </w:r>
       <w:r>
@@ -2629,7 +2531,6 @@
           <w:szCs w:val="24"/>
           <w:u w:val="single"/>
         </w:rPr>
-        <w:lastRenderedPageBreak/>
         <w:t xml:space="preserve">CONCLUSION: </w:t>
       </w:r>
     </w:p>
@@ -2686,6 +2587,12 @@
     <w:sectPr>
       <w:pgSz w:w="11906" w:h="16838"/>
       <w:pgMar w:top="1417" w:right="1701" w:bottom="1417" w:left="1701" w:header="708" w:footer="708" w:gutter="0"/>
+      <w:pgBorders w:offsetFrom="page">
+        <w:top w:val="dashDotStroked" w:sz="24" w:space="24" w:color="auto" w:shadow="1"/>
+        <w:left w:val="dashDotStroked" w:sz="24" w:space="24" w:color="auto" w:shadow="1"/>
+        <w:bottom w:val="dashDotStroked" w:sz="24" w:space="24" w:color="auto" w:shadow="1"/>
+        <w:right w:val="dashDotStroked" w:sz="24" w:space="24" w:color="auto" w:shadow="1"/>
+      </w:pgBorders>
       <w:cols w:space="708"/>
       <w:docGrid w:linePitch="360"/>
     </w:sectPr>
@@ -3316,15 +3223,6 @@
   </w:num>
   <w:num w:numId="5">
     <w:abstractNumId w:val="3"/>
-    <w:lvlOverride w:ilvl="0"/>
-    <w:lvlOverride w:ilvl="1"/>
-    <w:lvlOverride w:ilvl="2"/>
-    <w:lvlOverride w:ilvl="3"/>
-    <w:lvlOverride w:ilvl="4"/>
-    <w:lvlOverride w:ilvl="5"/>
-    <w:lvlOverride w:ilvl="6"/>
-    <w:lvlOverride w:ilvl="7"/>
-    <w:lvlOverride w:ilvl="8"/>
   </w:num>
   <w:num w:numId="6">
     <w:abstractNumId w:val="1"/>
